--- a/SWE/Documentazione/Verbale.docx
+++ b/SWE/Documentazione/Verbale.docx
@@ -32,7 +32,7 @@
                     <pic:cNvPicPr preferRelativeResize="0"/>
                   </pic:nvPicPr>
                   <pic:blipFill>
-                    <a:blip r:embed="rId5"/>
+                    <a:blip r:embed="rId6"/>
                     <a:stretch>
                       <a:fillRect/>
                     </a:stretch>
@@ -1841,13 +1841,6 @@
           <w:b w:val="1"/>
           <w:rtl w:val="0"/>
         </w:rPr>
-        <w:t xml:space="preserve"> </w:t>
-      </w:r>
-      <w:r>
-        <w:rPr>
-          <w:b w:val="1"/>
-          <w:rtl w:val="0"/>
-        </w:rPr>
         <w:t xml:space="preserve">Quali sono i filtri applicabili alla visualizzazione dei dati nella pagina collection-index?</w:t>
       </w:r>
     </w:p>
@@ -1859,7 +1852,24 @@
         <w:rPr>
           <w:rtl w:val="0"/>
         </w:rPr>
-        <w:t xml:space="preserve">I filtri visualizzabili nella pagina web non rappresentano un requisito essenziale perche’ bisogna conoscere come fare le query in MongoDB. Di default devono poter essere definite delle query da utilizzare per creare la pagina risultante sulla base del risultato della loro estrazione. </w:t>
+        <w:t xml:space="preserve">I filtri visualizzabili nella pagina web non rappresentano un requisito essenziale perche’ bisogna conoscere come fare le query in MongoDB. Di default devono poter </w:t>
+      </w:r>
+      <w:commentRangeStart w:id="0"/>
+      <w:r>
+        <w:rPr>
+          <w:rtl w:val="0"/>
+        </w:rPr>
+        <w:t xml:space="preserve">essere</w:t>
+      </w:r>
+      <w:commentRangeEnd w:id="0"/>
+      <w:r>
+        <w:commentReference w:id="0"/>
+      </w:r>
+      <w:r>
+        <w:rPr>
+          <w:rtl w:val="0"/>
+        </w:rPr>
+        <w:t xml:space="preserve"> definite delle query da utilizzare per creare la pagina risultante sulla base del risultato della loro estrazione. </w:t>
       </w:r>
     </w:p>
     <w:p>
@@ -1996,7 +2006,24 @@
         <w:rPr>
           <w:rtl w:val="0"/>
         </w:rPr>
-        <w:t xml:space="preserve">Gli indici sono documenti specifici di MongoDB utilizzati per rendere le ricerche delle query piu’ veloci, rappresentano un requisito desiderabile.</w:t>
+        <w:t xml:space="preserve">Gli indici sono documenti specifici di MongoDB utilizzati per rendere le ricerche delle query piu’ veloci, rappresentano un requisito desiderabile. Può essere lo stesso MongoDB a creare degli indici oppure siamo </w:t>
+      </w:r>
+      <w:commentRangeStart w:id="1"/>
+      <w:r>
+        <w:rPr>
+          <w:rtl w:val="0"/>
+        </w:rPr>
+        <w:t xml:space="preserve">noi</w:t>
+      </w:r>
+      <w:commentRangeEnd w:id="1"/>
+      <w:r>
+        <w:commentReference w:id="1"/>
+      </w:r>
+      <w:r>
+        <w:rPr>
+          <w:rtl w:val="0"/>
+        </w:rPr>
+        <w:t xml:space="preserve"> a crearli via shell.</w:t>
       </w:r>
     </w:p>
     <w:p>
@@ -2029,7 +2056,7 @@
         <w:rPr>
           <w:rtl w:val="0"/>
         </w:rPr>
-        <w:t xml:space="preserve">Perche’ bisogna sapere la business logic dell’applicazione e trovare il modo di portare questa informazione all’interno di MongDB. </w:t>
+        <w:t xml:space="preserve">Perche’ bisogna sapere la business logic dell’applicazione e trovare il modo di portare questa informazione all’interno di MongDB. Si può fare solo se si utilizza Mongoose perchè si crea lui dei vincoli da rispettare; aiuta lo sviluppatore a scrivere lo schema del database utilizzando javascript</w:t>
       </w:r>
     </w:p>
     <w:p>
@@ -2250,6 +2277,160 @@
     </w:sectPr>
   </w:body>
 </w:document>
+</file>
+
+<file path=word/comments.xml><?xml version="1.0" encoding="utf-8"?>
+<w:comments xmlns:mc="http://schemas.openxmlformats.org/markup-compatibility/2006" xmlns:o="urn:schemas-microsoft-com:office:office" xmlns:r="http://schemas.openxmlformats.org/officeDocument/2006/relationships" xmlns:m="http://schemas.openxmlformats.org/officeDocument/2006/math" xmlns:v="urn:schemas-microsoft-com:vml" xmlns:wp="http://schemas.openxmlformats.org/drawingml/2006/wordprocessingDrawing" xmlns:w10="urn:schemas-microsoft-com:office:word" xmlns:w="http://schemas.openxmlformats.org/wordprocessingml/2006/main" xmlns:wne="http://schemas.microsoft.com/office/word/2006/wordml" xmlns:sl="http://schemas.openxmlformats.org/schemaLibrary/2006/main" xmlns:a="http://schemas.openxmlformats.org/drawingml/2006/main" xmlns:pic="http://schemas.openxmlformats.org/drawingml/2006/picture" xmlns:c="http://schemas.openxmlformats.org/drawingml/2006/chart" xmlns:lc="http://schemas.openxmlformats.org/drawingml/2006/lockedCanvas" xmlns:dgm="http://schemas.openxmlformats.org/drawingml/2006/diagram">
+  <w:comment w:id="0">
+    <w:p>
+      <w:pPr>
+        <w:spacing w:lineRule="auto" w:after="0" w:line="240" w:before="0"/>
+        <w:ind w:left="0" w:firstLine="0" w:right="0"/>
+        <w:contextualSpacing w:val="0"/>
+        <w:jc w:val="left"/>
+      </w:pPr>
+      <w:r>
+        <w:rPr>
+          <w:rFonts w:cs="Arial" w:hAnsi="Arial" w:eastAsia="Arial" w:ascii="Arial"/>
+          <w:b w:val="0"/>
+          <w:i w:val="0"/>
+          <w:smallCaps w:val="0"/>
+          <w:strike w:val="0"/>
+          <w:color w:val="000000"/>
+          <w:sz w:val="22"/>
+          <w:u w:val="none"/>
+          <w:vertAlign w:val="baseline"/>
+          <w:rtl w:val="0"/>
+        </w:rPr>
+        <w:t xml:space="preserve">Fabio Miotto:</w:t>
+      </w:r>
+    </w:p>
+    <w:p>
+      <w:pPr>
+        <w:spacing w:lineRule="auto" w:after="0" w:line="240" w:before="0"/>
+        <w:ind w:left="0" w:firstLine="0" w:right="0"/>
+        <w:contextualSpacing w:val="0"/>
+        <w:jc w:val="left"/>
+      </w:pPr>
+      <w:r>
+        <w:rPr>
+          <w:rFonts w:cs="Arial" w:hAnsi="Arial" w:eastAsia="Arial" w:ascii="Arial"/>
+          <w:b w:val="0"/>
+          <w:i w:val="0"/>
+          <w:smallCaps w:val="0"/>
+          <w:strike w:val="0"/>
+          <w:color w:val="000000"/>
+          <w:sz w:val="22"/>
+          <w:u w:val="none"/>
+          <w:vertAlign w:val="baseline"/>
+          <w:rtl w:val="0"/>
+        </w:rPr>
+        <w:t xml:space="preserve">ma lo sviluppatore può fare query??cosi da usare i risultati per creare le pagine</w:t>
+      </w:r>
+    </w:p>
+    <w:p>
+      <w:pPr>
+        <w:pBdr>
+          <w:top w:color="auto" w:space="1" w:val="single" w:sz="4"/>
+        </w:pBdr>
+      </w:pPr>
+    </w:p>
+    <w:p>
+      <w:pPr>
+        <w:spacing w:lineRule="auto" w:after="0" w:line="240" w:before="0"/>
+        <w:ind w:left="0" w:firstLine="0" w:right="0"/>
+        <w:contextualSpacing w:val="0"/>
+        <w:jc w:val="left"/>
+      </w:pPr>
+      <w:r>
+        <w:rPr>
+          <w:rFonts w:cs="Arial" w:hAnsi="Arial" w:eastAsia="Arial" w:ascii="Arial"/>
+          <w:b w:val="0"/>
+          <w:i w:val="0"/>
+          <w:smallCaps w:val="0"/>
+          <w:strike w:val="0"/>
+          <w:color w:val="000000"/>
+          <w:sz w:val="22"/>
+          <w:u w:val="none"/>
+          <w:vertAlign w:val="baseline"/>
+          <w:rtl w:val="0"/>
+        </w:rPr>
+        <w:t xml:space="preserve">Michele Maso:</w:t>
+      </w:r>
+    </w:p>
+    <w:p>
+      <w:pPr>
+        <w:spacing w:lineRule="auto" w:after="0" w:line="240" w:before="0"/>
+        <w:ind w:left="0" w:firstLine="0" w:right="0"/>
+        <w:contextualSpacing w:val="0"/>
+        <w:jc w:val="left"/>
+      </w:pPr>
+      <w:r>
+        <w:rPr>
+          <w:rFonts w:cs="Arial" w:hAnsi="Arial" w:eastAsia="Arial" w:ascii="Arial"/>
+          <w:b w:val="0"/>
+          <w:i w:val="0"/>
+          <w:smallCaps w:val="0"/>
+          <w:strike w:val="0"/>
+          <w:color w:val="000000"/>
+          <w:sz w:val="22"/>
+          <w:u w:val="none"/>
+          <w:vertAlign w:val="baseline"/>
+          <w:rtl w:val="0"/>
+        </w:rPr>
+        <w:t xml:space="preserve">SI</w:t>
+      </w:r>
+    </w:p>
+  </w:comment>
+  <w:comment w:id="1">
+    <w:p>
+      <w:pPr>
+        <w:spacing w:lineRule="auto" w:after="0" w:line="240" w:before="0"/>
+        <w:ind w:left="0" w:firstLine="0" w:right="0"/>
+        <w:contextualSpacing w:val="0"/>
+        <w:jc w:val="left"/>
+      </w:pPr>
+      <w:r>
+        <w:rPr>
+          <w:rFonts w:cs="Arial" w:hAnsi="Arial" w:eastAsia="Arial" w:ascii="Arial"/>
+          <w:b w:val="0"/>
+          <w:i w:val="0"/>
+          <w:smallCaps w:val="0"/>
+          <w:strike w:val="0"/>
+          <w:color w:val="000000"/>
+          <w:sz w:val="22"/>
+          <w:u w:val="none"/>
+          <w:vertAlign w:val="baseline"/>
+          <w:rtl w:val="0"/>
+        </w:rPr>
+        <w:t xml:space="preserve">Fabio Miotto:</w:t>
+      </w:r>
+    </w:p>
+    <w:p>
+      <w:pPr>
+        <w:spacing w:lineRule="auto" w:after="0" w:line="240" w:before="0"/>
+        <w:ind w:left="0" w:firstLine="0" w:right="0"/>
+        <w:contextualSpacing w:val="0"/>
+        <w:jc w:val="left"/>
+      </w:pPr>
+      <w:r>
+        <w:rPr>
+          <w:rFonts w:cs="Arial" w:hAnsi="Arial" w:eastAsia="Arial" w:ascii="Arial"/>
+          <w:b w:val="0"/>
+          <w:i w:val="0"/>
+          <w:smallCaps w:val="0"/>
+          <w:strike w:val="0"/>
+          <w:color w:val="000000"/>
+          <w:sz w:val="22"/>
+          <w:u w:val="none"/>
+          <w:vertAlign w:val="baseline"/>
+          <w:rtl w:val="0"/>
+        </w:rPr>
+        <w:t xml:space="preserve">per noi intende noi creatori di MaaP o sviluppatori?</w:t>
+      </w:r>
+    </w:p>
+  </w:comment>
+</w:comments>
 </file>
 
 <file path=word/numbering.xml><?xml version="1.0" encoding="utf-8"?>
